--- a/PROJECT_DOCS/2. SSU dokumenti/Word dokumenti/[SSU] funkcionalnot prikaz statistike anketa-admin.docx
+++ b/PROJECT_DOCS/2. SSU dokumenti/Word dokumenti/[SSU] funkcionalnot prikaz statistike anketa-admin.docx
@@ -1,6 +1,6 @@
 
 <file path=word/document.xml><?xml version="1.0" encoding="utf-8"?>
-<w:document xmlns:wpc="http://schemas.microsoft.com/office/word/2010/wordprocessingCanvas" xmlns:cx="http://schemas.microsoft.com/office/drawing/2014/chartex" xmlns:cx1="http://schemas.microsoft.com/office/drawing/2015/9/8/chartex" xmlns:cx2="http://schemas.microsoft.com/office/drawing/2015/10/21/chartex" xmlns:cx3="http://schemas.microsoft.com/office/drawing/2016/5/9/chartex" xmlns:cx4="http://schemas.microsoft.com/office/drawing/2016/5/10/chartex" xmlns:cx5="http://schemas.microsoft.com/office/drawing/2016/5/11/chartex" xmlns:cx6="http://schemas.microsoft.com/office/drawing/2016/5/12/chartex" xmlns:cx7="http://schemas.microsoft.com/office/drawing/2016/5/13/chartex" xmlns:cx8="http://schemas.microsoft.com/office/drawing/2016/5/14/chartex" xmlns:mc="http://schemas.openxmlformats.org/markup-compatibility/2006" xmlns:aink="http://schemas.microsoft.com/office/drawing/2016/ink" xmlns:am3d="http://schemas.microsoft.com/office/drawing/2017/model3d" xmlns:o="urn:schemas-microsoft-com:office:office" xmlns:r="http://schemas.openxmlformats.org/officeDocument/2006/relationships" xmlns:m="http://schemas.openxmlformats.org/officeDocument/2006/math" xmlns:v="urn:schemas-microsoft-com:vml" xmlns:wp14="http://schemas.microsoft.com/office/word/2010/wordprocessingDrawing" xmlns:wp="http://schemas.openxmlformats.org/drawingml/2006/wordprocessingDrawing" xmlns:w10="urn:schemas-microsoft-com:office:word" xmlns:w="http://schemas.openxmlformats.org/wordprocessingml/2006/main" xmlns:w14="http://schemas.microsoft.com/office/word/2010/wordml" xmlns:w15="http://schemas.microsoft.com/office/word/2012/wordml" xmlns:w16cid="http://schemas.microsoft.com/office/word/2016/wordml/cid" xmlns:w16se="http://schemas.microsoft.com/office/word/2015/wordml/symex" xmlns:wpg="http://schemas.microsoft.com/office/word/2010/wordprocessingGroup" xmlns:wpi="http://schemas.microsoft.com/office/word/2010/wordprocessingInk" xmlns:wne="http://schemas.microsoft.com/office/word/2006/wordml" xmlns:wps="http://schemas.microsoft.com/office/word/2010/wordprocessingShape" mc:Ignorable="w14 w15 w16se w16cid wp14">
+<w:document xmlns:wpc="http://schemas.microsoft.com/office/word/2010/wordprocessingCanvas" xmlns:cx="http://schemas.microsoft.com/office/drawing/2014/chartex" xmlns:cx1="http://schemas.microsoft.com/office/drawing/2015/9/8/chartex" xmlns:mc="http://schemas.openxmlformats.org/markup-compatibility/2006" xmlns:o="urn:schemas-microsoft-com:office:office" xmlns:r="http://schemas.openxmlformats.org/officeDocument/2006/relationships" xmlns:m="http://schemas.openxmlformats.org/officeDocument/2006/math" xmlns:v="urn:schemas-microsoft-com:vml" xmlns:wp14="http://schemas.microsoft.com/office/word/2010/wordprocessingDrawing" xmlns:wp="http://schemas.openxmlformats.org/drawingml/2006/wordprocessingDrawing" xmlns:w10="urn:schemas-microsoft-com:office:word" xmlns:w="http://schemas.openxmlformats.org/wordprocessingml/2006/main" xmlns:w14="http://schemas.microsoft.com/office/word/2010/wordml" xmlns:w15="http://schemas.microsoft.com/office/word/2012/wordml" xmlns:w16se="http://schemas.microsoft.com/office/word/2015/wordml/symex" xmlns:wpg="http://schemas.microsoft.com/office/word/2010/wordprocessingGroup" xmlns:wpi="http://schemas.microsoft.com/office/word/2010/wordprocessingInk" xmlns:wne="http://schemas.microsoft.com/office/word/2006/wordml" xmlns:wps="http://schemas.microsoft.com/office/word/2010/wordprocessingShape" mc:Ignorable="w14 w15 w16se wp14">
   <w:body>
     <w:p>
       <w:pPr>
@@ -177,16 +177,7 @@
           <w:sz w:val="40"/>
           <w:szCs w:val="40"/>
         </w:rPr>
-        <w:t>-</w:t>
-      </w:r>
-      <w:r>
-        <w:rPr>
-          <w:b/>
-          <w:bCs/>
-          <w:sz w:val="40"/>
-          <w:szCs w:val="40"/>
-        </w:rPr>
-        <w:t>admin</w:t>
+        <w:t>-admin</w:t>
       </w:r>
     </w:p>
     <w:p>
@@ -445,35 +436,7 @@
                 <w:sz w:val="28"/>
                 <w:szCs w:val="28"/>
               </w:rPr>
-              <w:t>0</w:t>
-            </w:r>
-            <w:r>
-              <w:rPr>
-                <w:sz w:val="28"/>
-                <w:szCs w:val="28"/>
-              </w:rPr>
-              <w:t>7</w:t>
-            </w:r>
-            <w:r>
-              <w:rPr>
-                <w:sz w:val="28"/>
-                <w:szCs w:val="28"/>
-              </w:rPr>
-              <w:t>.0</w:t>
-            </w:r>
-            <w:r>
-              <w:rPr>
-                <w:sz w:val="28"/>
-                <w:szCs w:val="28"/>
-              </w:rPr>
-              <w:t>5</w:t>
-            </w:r>
-            <w:r>
-              <w:rPr>
-                <w:sz w:val="28"/>
-                <w:szCs w:val="28"/>
-              </w:rPr>
-              <w:t>.2020</w:t>
+              <w:t>07.05.2020</w:t>
             </w:r>
           </w:p>
         </w:tc>
@@ -524,8 +487,17 @@
                 <w:sz w:val="28"/>
                 <w:szCs w:val="28"/>
               </w:rPr>
-              <w:t xml:space="preserve"> verzija</w:t>
-            </w:r>
+              <w:t xml:space="preserve"> </w:t>
+            </w:r>
+            <w:proofErr w:type="spellStart"/>
+            <w:r>
+              <w:rPr>
+                <w:sz w:val="28"/>
+                <w:szCs w:val="28"/>
+              </w:rPr>
+              <w:t>verzija</w:t>
+            </w:r>
+            <w:proofErr w:type="spellEnd"/>
           </w:p>
         </w:tc>
         <w:tc>
@@ -1973,11 +1945,13 @@
         <w:ind w:left="384"/>
       </w:pPr>
       <w:r>
-        <w:t xml:space="preserve">Definisanje scenarija za prikaz statistike o anketama, </w:t>
-      </w:r>
-      <w:r>
-        <w:t>za korisnika koji je ulogovan kao Admin2</w:t>
-      </w:r>
+        <w:t>Definisanje scenarija za prikaz statistike o anketama, za koris</w:t>
+      </w:r>
+      <w:r>
+        <w:t>nika koji je ulogovan kao Admin</w:t>
+      </w:r>
+      <w:bookmarkStart w:id="2" w:name="_GoBack"/>
+      <w:bookmarkEnd w:id="2"/>
     </w:p>
     <w:p>
       <w:pPr>
@@ -1987,11 +1961,11 @@
           <w:numId w:val="1"/>
         </w:numPr>
       </w:pPr>
-      <w:bookmarkStart w:id="2" w:name="_Toc34380085"/>
+      <w:bookmarkStart w:id="3" w:name="_Toc34380085"/>
       <w:r>
         <w:t>Namena dokumenta i ciljne grupe</w:t>
       </w:r>
-      <w:bookmarkEnd w:id="2"/>
+      <w:bookmarkEnd w:id="3"/>
     </w:p>
     <w:p>
       <w:pPr>
@@ -2009,11 +1983,11 @@
           <w:numId w:val="1"/>
         </w:numPr>
       </w:pPr>
-      <w:bookmarkStart w:id="3" w:name="_Toc34380086"/>
+      <w:bookmarkStart w:id="4" w:name="_Toc34380086"/>
       <w:r>
         <w:t>Reference</w:t>
       </w:r>
-      <w:bookmarkEnd w:id="3"/>
+      <w:bookmarkEnd w:id="4"/>
     </w:p>
     <w:p>
       <w:pPr>
@@ -2045,11 +2019,11 @@
           <w:numId w:val="1"/>
         </w:numPr>
       </w:pPr>
-      <w:bookmarkStart w:id="4" w:name="_Toc34380087"/>
+      <w:bookmarkStart w:id="5" w:name="_Toc34380087"/>
       <w:r>
         <w:t>Otvorena pitanja</w:t>
       </w:r>
-      <w:bookmarkEnd w:id="4"/>
+      <w:bookmarkEnd w:id="5"/>
     </w:p>
     <w:tbl>
       <w:tblPr>
@@ -2077,8 +2051,13 @@
             </w:r>
             <w:proofErr w:type="spellEnd"/>
             <w:r>
-              <w:t xml:space="preserve"> broj</w:t>
-            </w:r>
+              <w:t xml:space="preserve"> </w:t>
+            </w:r>
+            <w:proofErr w:type="spellStart"/>
+            <w:r>
+              <w:t>broj</w:t>
+            </w:r>
+            <w:proofErr w:type="spellEnd"/>
           </w:p>
         </w:tc>
         <w:tc>
@@ -2136,10 +2115,18 @@
           </w:tcPr>
           <w:p>
             <w:r>
-              <w:t xml:space="preserve">Da li je potrebno </w:t>
+              <w:t xml:space="preserve">Da li je </w:t>
             </w:r>
             <w:proofErr w:type="spellStart"/>
             <w:r>
+              <w:t>potrebno</w:t>
+            </w:r>
+            <w:proofErr w:type="spellEnd"/>
+            <w:r>
+              <w:t xml:space="preserve"> </w:t>
+            </w:r>
+            <w:proofErr w:type="spellStart"/>
+            <w:r>
               <w:t>omogućiti</w:t>
             </w:r>
             <w:proofErr w:type="spellEnd"/>
@@ -2168,10 +2155,34 @@
             </w:r>
             <w:proofErr w:type="spellEnd"/>
             <w:r>
-              <w:t xml:space="preserve"> kada nijedan korisnik nije </w:t>
+              <w:t xml:space="preserve"> kada </w:t>
             </w:r>
             <w:proofErr w:type="spellStart"/>
             <w:r>
+              <w:t>nijedan</w:t>
+            </w:r>
+            <w:proofErr w:type="spellEnd"/>
+            <w:r>
+              <w:t xml:space="preserve"> </w:t>
+            </w:r>
+            <w:proofErr w:type="spellStart"/>
+            <w:r>
+              <w:t>korisnik</w:t>
+            </w:r>
+            <w:proofErr w:type="spellEnd"/>
+            <w:r>
+              <w:t xml:space="preserve"> </w:t>
+            </w:r>
+            <w:proofErr w:type="spellStart"/>
+            <w:r>
+              <w:t>nije</w:t>
+            </w:r>
+            <w:proofErr w:type="spellEnd"/>
+            <w:r>
+              <w:t xml:space="preserve"> </w:t>
+            </w:r>
+            <w:proofErr w:type="spellStart"/>
+            <w:r>
               <w:t>popunio</w:t>
             </w:r>
             <w:proofErr w:type="spellEnd"/>
@@ -2200,10 +2211,34 @@
             </w:r>
             <w:proofErr w:type="spellEnd"/>
             <w:r>
-              <w:t xml:space="preserve"> poruku „Nijedan korisnik nije </w:t>
+              <w:t xml:space="preserve"> poruku „</w:t>
             </w:r>
             <w:proofErr w:type="spellStart"/>
             <w:r>
+              <w:t>Nijedan</w:t>
+            </w:r>
+            <w:proofErr w:type="spellEnd"/>
+            <w:r>
+              <w:t xml:space="preserve"> </w:t>
+            </w:r>
+            <w:proofErr w:type="spellStart"/>
+            <w:r>
+              <w:t>korisnik</w:t>
+            </w:r>
+            <w:proofErr w:type="spellEnd"/>
+            <w:r>
+              <w:t xml:space="preserve"> </w:t>
+            </w:r>
+            <w:proofErr w:type="spellStart"/>
+            <w:r>
+              <w:t>nije</w:t>
+            </w:r>
+            <w:proofErr w:type="spellEnd"/>
+            <w:r>
+              <w:t xml:space="preserve"> </w:t>
+            </w:r>
+            <w:proofErr w:type="spellStart"/>
+            <w:r>
               <w:t>popunio</w:t>
             </w:r>
             <w:proofErr w:type="spellEnd"/>
@@ -2211,17 +2246,12 @@
               <w:t xml:space="preserve"> </w:t>
             </w:r>
             <w:proofErr w:type="spellStart"/>
-            <w:proofErr w:type="gramStart"/>
             <w:r>
               <w:t>anketu</w:t>
             </w:r>
             <w:proofErr w:type="spellEnd"/>
             <w:r>
-              <w:t>“</w:t>
-            </w:r>
-            <w:proofErr w:type="gramEnd"/>
-            <w:r>
-              <w:t>?</w:t>
+              <w:t>“?</w:t>
             </w:r>
           </w:p>
         </w:tc>
@@ -2260,7 +2290,15 @@
             </w:r>
             <w:proofErr w:type="spellEnd"/>
             <w:r>
-              <w:t xml:space="preserve"> nije </w:t>
+              <w:t xml:space="preserve"> </w:t>
+            </w:r>
+            <w:proofErr w:type="spellStart"/>
+            <w:r>
+              <w:t>nije</w:t>
+            </w:r>
+            <w:proofErr w:type="spellEnd"/>
+            <w:r>
+              <w:t xml:space="preserve"> </w:t>
             </w:r>
             <w:proofErr w:type="spellStart"/>
             <w:r>
@@ -2327,22 +2365,22 @@
       <w:pPr>
         <w:pStyle w:val="Heading1"/>
       </w:pPr>
-      <w:bookmarkStart w:id="5" w:name="_Toc34380088"/>
+      <w:bookmarkStart w:id="6" w:name="_Toc34380088"/>
       <w:r>
         <w:t>2.Scenario za prikaz statistike o anketama</w:t>
       </w:r>
-      <w:bookmarkEnd w:id="5"/>
+      <w:bookmarkEnd w:id="6"/>
     </w:p>
     <w:p/>
     <w:p>
       <w:pPr>
         <w:pStyle w:val="Heading2"/>
       </w:pPr>
-      <w:bookmarkStart w:id="6" w:name="_Toc34380089"/>
+      <w:bookmarkStart w:id="7" w:name="_Toc34380089"/>
       <w:r>
         <w:t>2.1. Kratak opis</w:t>
       </w:r>
-      <w:bookmarkEnd w:id="6"/>
+      <w:bookmarkEnd w:id="7"/>
     </w:p>
     <w:p>
       <w:pPr>
@@ -2362,7 +2400,7 @@
           <w:bCs/>
         </w:rPr>
       </w:pPr>
-      <w:bookmarkStart w:id="7" w:name="_Toc34380090"/>
+      <w:bookmarkStart w:id="8" w:name="_Toc34380090"/>
       <w:r>
         <w:t xml:space="preserve">Moderatori imaju mogučnost da pogledaju statistiku za svaku anketu koju su napravili, </w:t>
       </w:r>
@@ -2386,17 +2424,14 @@
       <w:r>
         <w:t>2.2. Tok događaja</w:t>
       </w:r>
-      <w:bookmarkEnd w:id="7"/>
+      <w:bookmarkEnd w:id="8"/>
     </w:p>
     <w:p>
       <w:pPr>
         <w:ind w:firstLine="720"/>
       </w:pPr>
       <w:r>
-        <w:t>2.2.1. Korisnik izvodi korake date u Specifikaciji scenarija upotrebe funkcionalnosti izlistavanje svih anketa</w:t>
-      </w:r>
-      <w:r>
-        <w:t>-admin</w:t>
+        <w:t>2.2.1. Korisnik izvodi korake date u Specifikaciji scenarija upotrebe funkcionalnosti izlistavanje svih anketa-admin</w:t>
       </w:r>
     </w:p>
     <w:p>
@@ -2491,11 +2526,11 @@
       <w:pPr>
         <w:pStyle w:val="Heading2"/>
       </w:pPr>
-      <w:bookmarkStart w:id="8" w:name="_Toc34380091"/>
+      <w:bookmarkStart w:id="9" w:name="_Toc34380091"/>
       <w:r>
         <w:t>2.3. Posebni zahtevi</w:t>
       </w:r>
-      <w:bookmarkEnd w:id="8"/>
+      <w:bookmarkEnd w:id="9"/>
     </w:p>
     <w:p>
       <w:r>
@@ -2506,15 +2541,21 @@
       <w:pPr>
         <w:pStyle w:val="Heading2"/>
       </w:pPr>
-      <w:bookmarkStart w:id="9" w:name="_Toc34380092"/>
+      <w:bookmarkStart w:id="10" w:name="_Toc34380092"/>
       <w:r>
         <w:t>2.4. Preduslovi</w:t>
       </w:r>
-      <w:bookmarkEnd w:id="9"/>
-    </w:p>
-    <w:p>
-      <w:r>
-        <w:t>Potrebno je da korisnik sistema bude najavljen na sistem kao Moderator.</w:t>
+      <w:bookmarkEnd w:id="10"/>
+    </w:p>
+    <w:p>
+      <w:r>
+        <w:t xml:space="preserve">Potrebno je da korisnik sistema bude najavljen na sistem kao </w:t>
+      </w:r>
+      <w:r>
+        <w:t>administrator</w:t>
+      </w:r>
+      <w:r>
+        <w:t>.</w:t>
       </w:r>
     </w:p>
     <w:p/>
@@ -2522,11 +2563,11 @@
       <w:pPr>
         <w:pStyle w:val="Heading2"/>
       </w:pPr>
-      <w:bookmarkStart w:id="10" w:name="_Toc34380093"/>
+      <w:bookmarkStart w:id="11" w:name="_Toc34380093"/>
       <w:r>
         <w:t>2.5. Posledice</w:t>
       </w:r>
-      <w:bookmarkEnd w:id="10"/>
+      <w:bookmarkEnd w:id="11"/>
     </w:p>
     <w:p>
       <w:r>
@@ -2552,7 +2593,7 @@
 </file>
 
 <file path=word/numbering.xml><?xml version="1.0" encoding="utf-8"?>
-<w:numbering xmlns:wpc="http://schemas.microsoft.com/office/word/2010/wordprocessingCanvas" xmlns:cx="http://schemas.microsoft.com/office/drawing/2014/chartex" xmlns:cx1="http://schemas.microsoft.com/office/drawing/2015/9/8/chartex" xmlns:cx2="http://schemas.microsoft.com/office/drawing/2015/10/21/chartex" xmlns:cx3="http://schemas.microsoft.com/office/drawing/2016/5/9/chartex" xmlns:cx4="http://schemas.microsoft.com/office/drawing/2016/5/10/chartex" xmlns:cx5="http://schemas.microsoft.com/office/drawing/2016/5/11/chartex" xmlns:cx6="http://schemas.microsoft.com/office/drawing/2016/5/12/chartex" xmlns:cx7="http://schemas.microsoft.com/office/drawing/2016/5/13/chartex" xmlns:cx8="http://schemas.microsoft.com/office/drawing/2016/5/14/chartex" xmlns:mc="http://schemas.openxmlformats.org/markup-compatibility/2006" xmlns:aink="http://schemas.microsoft.com/office/drawing/2016/ink" xmlns:am3d="http://schemas.microsoft.com/office/drawing/2017/model3d" xmlns:o="urn:schemas-microsoft-com:office:office" xmlns:r="http://schemas.openxmlformats.org/officeDocument/2006/relationships" xmlns:m="http://schemas.openxmlformats.org/officeDocument/2006/math" xmlns:v="urn:schemas-microsoft-com:vml" xmlns:wp14="http://schemas.microsoft.com/office/word/2010/wordprocessingDrawing" xmlns:wp="http://schemas.openxmlformats.org/drawingml/2006/wordprocessingDrawing" xmlns:w10="urn:schemas-microsoft-com:office:word" xmlns:w="http://schemas.openxmlformats.org/wordprocessingml/2006/main" xmlns:w14="http://schemas.microsoft.com/office/word/2010/wordml" xmlns:w15="http://schemas.microsoft.com/office/word/2012/wordml" xmlns:w16cid="http://schemas.microsoft.com/office/word/2016/wordml/cid" xmlns:w16se="http://schemas.microsoft.com/office/word/2015/wordml/symex" xmlns:wpg="http://schemas.microsoft.com/office/word/2010/wordprocessingGroup" xmlns:wpi="http://schemas.microsoft.com/office/word/2010/wordprocessingInk" xmlns:wne="http://schemas.microsoft.com/office/word/2006/wordml" xmlns:wps="http://schemas.microsoft.com/office/word/2010/wordprocessingShape" mc:Ignorable="w14 w15 w16se w16cid wp14">
+<w:numbering xmlns:wpc="http://schemas.microsoft.com/office/word/2010/wordprocessingCanvas" xmlns:cx="http://schemas.microsoft.com/office/drawing/2014/chartex" xmlns:cx1="http://schemas.microsoft.com/office/drawing/2015/9/8/chartex" xmlns:mc="http://schemas.openxmlformats.org/markup-compatibility/2006" xmlns:o="urn:schemas-microsoft-com:office:office" xmlns:r="http://schemas.openxmlformats.org/officeDocument/2006/relationships" xmlns:m="http://schemas.openxmlformats.org/officeDocument/2006/math" xmlns:v="urn:schemas-microsoft-com:vml" xmlns:wp14="http://schemas.microsoft.com/office/word/2010/wordprocessingDrawing" xmlns:wp="http://schemas.openxmlformats.org/drawingml/2006/wordprocessingDrawing" xmlns:w10="urn:schemas-microsoft-com:office:word" xmlns:w="http://schemas.openxmlformats.org/wordprocessingml/2006/main" xmlns:w14="http://schemas.microsoft.com/office/word/2010/wordml" xmlns:w15="http://schemas.microsoft.com/office/word/2012/wordml" xmlns:w16se="http://schemas.microsoft.com/office/word/2015/wordml/symex" xmlns:wpg="http://schemas.microsoft.com/office/word/2010/wordprocessingGroup" xmlns:wpi="http://schemas.microsoft.com/office/word/2010/wordprocessingInk" xmlns:wne="http://schemas.microsoft.com/office/word/2006/wordml" xmlns:wps="http://schemas.microsoft.com/office/word/2010/wordprocessingShape" mc:Ignorable="w14 w15 w16se wp14">
   <w:abstractNum w:abstractNumId="0" w15:restartNumberingAfterBreak="0">
     <w:nsid w:val="52304721"/>
     <w:multiLevelType w:val="multilevel"/>
@@ -2673,7 +2714,7 @@
 </file>
 
 <file path=word/styles.xml><?xml version="1.0" encoding="utf-8"?>
-<w:styles xmlns:mc="http://schemas.openxmlformats.org/markup-compatibility/2006" xmlns:r="http://schemas.openxmlformats.org/officeDocument/2006/relationships" xmlns:w="http://schemas.openxmlformats.org/wordprocessingml/2006/main" xmlns:w14="http://schemas.microsoft.com/office/word/2010/wordml" xmlns:w15="http://schemas.microsoft.com/office/word/2012/wordml" xmlns:w16cid="http://schemas.microsoft.com/office/word/2016/wordml/cid" xmlns:w16se="http://schemas.microsoft.com/office/word/2015/wordml/symex" mc:Ignorable="w14 w15 w16se w16cid">
+<w:styles xmlns:mc="http://schemas.openxmlformats.org/markup-compatibility/2006" xmlns:r="http://schemas.openxmlformats.org/officeDocument/2006/relationships" xmlns:w="http://schemas.openxmlformats.org/wordprocessingml/2006/main" xmlns:w14="http://schemas.microsoft.com/office/word/2010/wordml" xmlns:w15="http://schemas.microsoft.com/office/word/2012/wordml" xmlns:w16se="http://schemas.microsoft.com/office/word/2015/wordml/symex" mc:Ignorable="w14 w15 w16se">
   <w:docDefaults>
     <w:rPrDefault>
       <w:rPr>
@@ -2689,7 +2730,7 @@
       </w:pPr>
     </w:pPrDefault>
   </w:docDefaults>
-  <w:latentStyles w:defLockedState="0" w:defUIPriority="99" w:defSemiHidden="0" w:defUnhideWhenUsed="0" w:defQFormat="0" w:count="376">
+  <w:latentStyles w:defLockedState="0" w:defUIPriority="99" w:defSemiHidden="0" w:defUnhideWhenUsed="0" w:defQFormat="0" w:count="371">
     <w:lsdException w:name="Normal" w:uiPriority="0" w:qFormat="1"/>
     <w:lsdException w:name="heading 1" w:uiPriority="9" w:qFormat="1"/>
     <w:lsdException w:name="heading 2" w:semiHidden="1" w:uiPriority="9" w:unhideWhenUsed="1" w:qFormat="1"/>
@@ -3061,11 +3102,6 @@
     <w:lsdException w:name="List Table 5 Dark Accent 6" w:uiPriority="50"/>
     <w:lsdException w:name="List Table 6 Colorful Accent 6" w:uiPriority="51"/>
     <w:lsdException w:name="List Table 7 Colorful Accent 6" w:uiPriority="52"/>
-    <w:lsdException w:name="Mention" w:semiHidden="1" w:unhideWhenUsed="1"/>
-    <w:lsdException w:name="Smart Hyperlink" w:semiHidden="1" w:unhideWhenUsed="1"/>
-    <w:lsdException w:name="Hashtag" w:semiHidden="1" w:unhideWhenUsed="1"/>
-    <w:lsdException w:name="Unresolved Mention" w:semiHidden="1" w:unhideWhenUsed="1"/>
-    <w:lsdException w:name="Smart Link" w:semiHidden="1" w:unhideWhenUsed="1"/>
   </w:latentStyles>
   <w:style w:type="paragraph" w:default="1" w:styleId="Normal">
     <w:name w:val="Normal"/>
